--- a/Briefing.docx
+++ b/Briefing.docx
@@ -3,91 +3,713 @@
 <w:document xmlns:wpc="http://schemas.microsoft.com/office/word/2010/wordprocessingCanvas" xmlns:cx="http://schemas.microsoft.com/office/drawing/2014/chartex" xmlns:mc="http://schemas.openxmlformats.org/markup-compatibility/2006" xmlns:o="urn:schemas-microsoft-com:office:office" xmlns:r="http://schemas.openxmlformats.org/officeDocument/2006/relationships" xmlns:m="http://schemas.openxmlformats.org/officeDocument/2006/math" xmlns:v="urn:schemas-microsoft-com:vml" xmlns:wp14="http://schemas.microsoft.com/office/word/2010/wordprocessingDrawing" xmlns:wp="http://schemas.openxmlformats.org/drawingml/2006/wordprocessingDrawing" xmlns:w10="urn:schemas-microsoft-com:office:word" xmlns:w="http://schemas.openxmlformats.org/wordprocessingml/2006/main" xmlns:w14="http://schemas.microsoft.com/office/word/2010/wordml" xmlns:w15="http://schemas.microsoft.com/office/word/2012/wordml" xmlns:w16se="http://schemas.microsoft.com/office/word/2015/wordml/symex" xmlns:wpg="http://schemas.microsoft.com/office/word/2010/wordprocessingGroup" xmlns:wpi="http://schemas.microsoft.com/office/word/2010/wordprocessingInk" xmlns:wne="http://schemas.microsoft.com/office/word/2006/wordml" xmlns:wps="http://schemas.microsoft.com/office/word/2010/wordprocessingShape" mc:Ignorable="w14 w15 w16se wp14">
   <w:body>
     <w:p>
+      <w:r>
+        <w:t xml:space="preserve">Operation </w:t>
+      </w:r>
+      <w:proofErr w:type="spellStart"/>
+      <w:r>
+        <w:t>Snowfox</w:t>
+      </w:r>
+      <w:proofErr w:type="spellEnd"/>
+      <w:r>
+        <w:t xml:space="preserve">: Escalation </w:t>
+      </w:r>
+    </w:p>
+    <w:p/>
+    <w:p>
+      <w:r>
+        <w:t xml:space="preserve">In an unprecedented act of aggression, and after a long period of rising tensions in the Persian Gulf, Ayatollah Khamenei has instigated an invasion of the United Arab Emirates and Oman. Unprepared for this swift invasion, and caught off-guard, the Iranian's have taken territory as far into the UAE peninsula as </w:t>
+      </w:r>
+      <w:proofErr w:type="spellStart"/>
+      <w:r>
+        <w:t>Ras</w:t>
+      </w:r>
+      <w:proofErr w:type="spellEnd"/>
+      <w:r>
+        <w:t xml:space="preserve"> Al </w:t>
+      </w:r>
+      <w:proofErr w:type="spellStart"/>
+      <w:r>
+        <w:t>Khaimah</w:t>
+      </w:r>
+      <w:proofErr w:type="spellEnd"/>
+      <w:r>
+        <w:t xml:space="preserve"> and Fujairah before a defensive line could be formed.</w:t>
+      </w:r>
+    </w:p>
+    <w:p/>
+    <w:p>
+      <w:r>
+        <w:t>The United States President has ordered the USAF and USN to aid the UAE and Oman in military operations in the hope of pushing the Iranians out. There are however, strong indications that the Russian Federation are assisting Iran in their efforts...</w:t>
+      </w:r>
+    </w:p>
+    <w:p/>
+    <w:p>
+      <w:r>
+        <w:t xml:space="preserve">Operation </w:t>
+      </w:r>
+      <w:proofErr w:type="spellStart"/>
+      <w:r>
+        <w:t>Snowfox</w:t>
+      </w:r>
+      <w:proofErr w:type="spellEnd"/>
+      <w:r>
+        <w:t xml:space="preserve">: Escalation Is About </w:t>
+      </w:r>
+      <w:r>
+        <w:t>to</w:t>
+      </w:r>
+      <w:r>
+        <w:t xml:space="preserve"> Commence ...</w:t>
+      </w:r>
+    </w:p>
+    <w:p/>
+    <w:p>
+      <w:r>
+        <w:t>Phase 1 - Consolidation</w:t>
+      </w:r>
+    </w:p>
+    <w:p>
+      <w:r>
+        <w:t>Capture and hold the airbases of the United Arab Emirates. Protect our transports as they deploy troops to the area.</w:t>
+      </w:r>
+    </w:p>
+    <w:p/>
+    <w:p>
+      <w:r>
+        <w:t>Phase 2 - Liberation</w:t>
+      </w:r>
+    </w:p>
+    <w:p>
+      <w:r>
+        <w:t xml:space="preserve">Push the Iranians out of the </w:t>
+      </w:r>
+      <w:proofErr w:type="spellStart"/>
+      <w:r>
+        <w:t>the</w:t>
+      </w:r>
+      <w:proofErr w:type="spellEnd"/>
+      <w:r>
+        <w:t xml:space="preserve"> airbases of Fujairah and </w:t>
+      </w:r>
+      <w:proofErr w:type="spellStart"/>
+      <w:r>
+        <w:t>Ras</w:t>
+      </w:r>
+      <w:proofErr w:type="spellEnd"/>
+      <w:r>
+        <w:t xml:space="preserve"> Al </w:t>
+      </w:r>
+      <w:proofErr w:type="spellStart"/>
+      <w:r>
+        <w:t>Khaimah</w:t>
+      </w:r>
+      <w:proofErr w:type="spellEnd"/>
+      <w:r>
+        <w:t xml:space="preserve"> in the UAE, and out of </w:t>
+      </w:r>
+      <w:proofErr w:type="spellStart"/>
+      <w:r>
+        <w:t>Khasab</w:t>
+      </w:r>
+      <w:proofErr w:type="spellEnd"/>
+      <w:r>
+        <w:t xml:space="preserve"> airbase in Oman.</w:t>
+      </w:r>
+    </w:p>
+    <w:p/>
+    <w:p>
+      <w:r>
+        <w:t>Phase 3 - Occupation</w:t>
+      </w:r>
+    </w:p>
+    <w:p>
+      <w:r>
+        <w:t>Capture and hold the island airbases West of the UAE peninsula.</w:t>
+      </w:r>
+    </w:p>
+    <w:p/>
+    <w:p>
+      <w:r>
+        <w:t>Phase 4 - Retribution</w:t>
+      </w:r>
+    </w:p>
+    <w:p>
+      <w:r>
+        <w:t>Invade the coastal airbases of Iran. Make them pay for their transgressions.</w:t>
+      </w:r>
+    </w:p>
+    <w:p/>
+    <w:p>
+      <w:r>
+        <w:t xml:space="preserve">Tactical Assets </w:t>
+      </w:r>
+      <w:r>
+        <w:t>as</w:t>
+      </w:r>
+      <w:r>
+        <w:t xml:space="preserve"> Follows ...</w:t>
+      </w:r>
+    </w:p>
+    <w:p/>
+    <w:p>
+      <w:r>
+        <w:t>AWACS</w:t>
+      </w:r>
+    </w:p>
+    <w:p>
+      <w:r>
+        <w:t>===========================================</w:t>
+      </w:r>
+    </w:p>
+    <w:p>
+      <w:r>
+        <w:lastRenderedPageBreak/>
+        <w:t xml:space="preserve">Wizard - </w:t>
+      </w:r>
+      <w:r>
+        <w:t>TAOC</w:t>
+      </w:r>
+      <w:r>
+        <w:t xml:space="preserve"> - </w:t>
+      </w:r>
+      <w:r>
+        <w:t xml:space="preserve">282.025 </w:t>
+      </w:r>
+      <w:r>
+        <w:t>MHz AM</w:t>
+      </w:r>
+    </w:p>
+    <w:p>
+      <w:r>
+        <w:t>OVERLORD (Bot) – FAD 1 – 344.025 AM</w:t>
+      </w:r>
+    </w:p>
+    <w:p>
       <w:bookmarkStart w:id="0" w:name="_GoBack"/>
-      <w:r>
-        <w:t xml:space="preserve">Operation </w:t>
-      </w:r>
-      <w:proofErr w:type="spellStart"/>
-      <w:r>
-        <w:t>Snowfox</w:t>
-      </w:r>
-      <w:proofErr w:type="spellEnd"/>
-      <w:r>
-        <w:t xml:space="preserve">: Escalation </w:t>
-      </w:r>
-    </w:p>
-    <w:p/>
-    <w:p>
-      <w:r>
-        <w:t xml:space="preserve">In an unprecedented act of aggression, and after a long period of rising tensions in the Persian Gulf, Ayatollah Khamenei has instigated an invasion of the United Arab Emirates and Oman. Unprepared for this swift invasion, and caught off-guard, the Iranian's have taken territory as far into the UAE peninsula as </w:t>
-      </w:r>
-      <w:proofErr w:type="spellStart"/>
-      <w:r>
-        <w:t>Ras</w:t>
-      </w:r>
-      <w:proofErr w:type="spellEnd"/>
-      <w:r>
-        <w:t xml:space="preserve"> Al </w:t>
-      </w:r>
-      <w:proofErr w:type="spellStart"/>
-      <w:r>
-        <w:t>Khaimah</w:t>
-      </w:r>
-      <w:proofErr w:type="spellEnd"/>
-      <w:r>
-        <w:t xml:space="preserve"> and Fujairah before a defensive line could be formed.</w:t>
-      </w:r>
-    </w:p>
-    <w:p/>
-    <w:p>
-      <w:r>
-        <w:t>The United States President has ordered the USAF and USN to aid the UAE and Oman in military operations in the hope of pushing the Iranians out. There are however, strong indications that the Russian Federation are assisting Iran in their efforts...</w:t>
-      </w:r>
-    </w:p>
-    <w:p/>
-    <w:p>
-      <w:r>
-        <w:t xml:space="preserve">Operation </w:t>
-      </w:r>
-      <w:proofErr w:type="spellStart"/>
-      <w:r>
-        <w:t>Snowfox</w:t>
-      </w:r>
-      <w:proofErr w:type="spellEnd"/>
-      <w:r>
-        <w:t xml:space="preserve">: Escalation Is About </w:t>
+      <w:bookmarkEnd w:id="0"/>
+    </w:p>
+    <w:p>
+      <w:r>
+        <w:t xml:space="preserve">Truman </w:t>
+      </w:r>
+      <w:r>
+        <w:t>Carrier Group</w:t>
+      </w:r>
+    </w:p>
+    <w:p>
+      <w:r>
+        <w:t>===========================================</w:t>
+      </w:r>
+    </w:p>
+    <w:p>
+      <w:r>
+        <w:t>CVN-75 Harry S. Truman</w:t>
+      </w:r>
+    </w:p>
+    <w:p>
+      <w:r>
+        <w:t>ED ATC: 274.075 AM (BTN 1)</w:t>
+      </w:r>
+    </w:p>
+    <w:p>
+      <w:r>
+        <w:t>AIRBOSS LSO: 308.475 AM (BTN 2)</w:t>
+      </w:r>
+    </w:p>
+    <w:p>
+      <w:r>
+        <w:t>AIRBOSS MARSHALL: 285.675 AM (BTN 3)</w:t>
+      </w:r>
+    </w:p>
+    <w:p>
+      <w:r>
+        <w:t>TCN: 75X</w:t>
+      </w:r>
+    </w:p>
+    <w:p>
+      <w:r>
+        <w:t>ICLS: 5</w:t>
+      </w:r>
+    </w:p>
+    <w:p/>
+    <w:p>
+      <w:r>
+        <w:t xml:space="preserve">Tarawa </w:t>
       </w:r>
       <w:proofErr w:type="gramStart"/>
       <w:r>
-        <w:t>To</w:t>
+        <w:t>Carrier  Group</w:t>
       </w:r>
       <w:proofErr w:type="gramEnd"/>
-      <w:r>
-        <w:t xml:space="preserve"> Commence ...</w:t>
-      </w:r>
-    </w:p>
-    <w:p/>
-    <w:p>
-      <w:r>
-        <w:t>Phase 1 - Consolidation</w:t>
-      </w:r>
-    </w:p>
-    <w:p/>
-    <w:p>
-      <w:r>
-        <w:t>Capture and hold the airbases of the United Arab Emirates. Protect our transports as they deploy troops to the area.</w:t>
-      </w:r>
-    </w:p>
-    <w:p/>
-    <w:p>
-      <w:r>
-        <w:t>Phase 2 - Liberation</w:t>
-      </w:r>
-    </w:p>
-    <w:p/>
-    <w:p>
-      <w:r>
-        <w:t xml:space="preserve">Push the Iranians out of the </w:t>
+    </w:p>
+    <w:p>
+      <w:r>
+        <w:t>===========================================</w:t>
+      </w:r>
+    </w:p>
+    <w:p>
+      <w:r>
+        <w:t>LHA-1 Tarawa</w:t>
+      </w:r>
+    </w:p>
+    <w:p>
+      <w:r>
+        <w:t xml:space="preserve">ED ATC: </w:t>
+      </w:r>
+      <w:r>
+        <w:t>315.800</w:t>
+      </w:r>
+      <w:r>
+        <w:t xml:space="preserve"> AM</w:t>
+      </w:r>
+      <w:r>
+        <w:t xml:space="preserve"> (BTN 1)</w:t>
+      </w:r>
+    </w:p>
+    <w:p>
+      <w:r>
+        <w:t>AIRBOSS LSO: 255.725 AM (BTN 2)</w:t>
+      </w:r>
+    </w:p>
+    <w:p>
+      <w:r>
+        <w:t>AIRBOSS MARSHALL: 285.675 AM (BTN 3)</w:t>
+      </w:r>
+    </w:p>
+    <w:p>
+      <w:r>
+        <w:t>TCN: 1X</w:t>
+      </w:r>
+    </w:p>
+    <w:p>
+      <w:r>
+        <w:t>ICLS: 1</w:t>
+      </w:r>
+    </w:p>
+    <w:p/>
+    <w:p>
+      <w:r>
+        <w:t>Refueling</w:t>
+      </w:r>
+    </w:p>
+    <w:p>
+      <w:r>
+        <w:t>===========================================</w:t>
+      </w:r>
+    </w:p>
+    <w:p>
+      <w:r>
+        <w:t>22nd ARW Shell</w:t>
+      </w:r>
+    </w:p>
+    <w:p>
+      <w:r>
+        <w:t>Shell - KC-135</w:t>
+      </w:r>
+    </w:p>
+    <w:p>
+      <w:r>
+        <w:t xml:space="preserve">Frequency: </w:t>
+      </w:r>
+      <w:r>
+        <w:t>317.65</w:t>
+      </w:r>
+      <w:r>
+        <w:t>0 MHz AM (TKR 1 – F-16s)</w:t>
+      </w:r>
+    </w:p>
+    <w:p>
+      <w:r>
+        <w:t>FL: 200</w:t>
+      </w:r>
+    </w:p>
+    <w:p>
+      <w:r>
+        <w:t>TCN: 40Y</w:t>
+      </w:r>
+    </w:p>
+    <w:p/>
+    <w:p>
+      <w:r>
+        <w:lastRenderedPageBreak/>
+        <w:t>22nd ARW Texaco</w:t>
+      </w:r>
+    </w:p>
+    <w:p>
+      <w:r>
+        <w:t>Texaco - KC-130 (drogue)</w:t>
+      </w:r>
+    </w:p>
+    <w:p>
+      <w:r>
+        <w:t xml:space="preserve">Frequency: </w:t>
+      </w:r>
+      <w:r>
+        <w:t>317.775</w:t>
+      </w:r>
+      <w:r>
+        <w:t xml:space="preserve"> </w:t>
+      </w:r>
+      <w:r>
+        <w:t>MHz AM (</w:t>
+      </w:r>
+      <w:r>
+        <w:t>TKR 1</w:t>
+      </w:r>
+      <w:r>
+        <w:t>)</w:t>
+      </w:r>
+    </w:p>
+    <w:p>
+      <w:r>
+        <w:t>FL: 160</w:t>
+      </w:r>
+    </w:p>
+    <w:p>
+      <w:r>
+        <w:t>TCN: 50Y</w:t>
+      </w:r>
+    </w:p>
+    <w:p/>
+    <w:p>
+      <w:r>
+        <w:t>22nd ARW ARCO</w:t>
+      </w:r>
+    </w:p>
+    <w:p>
+      <w:r>
+        <w:t>Arco – KC-135MPRS (drogue)</w:t>
+      </w:r>
+    </w:p>
+    <w:p>
+      <w:r>
+        <w:t>Frequency: 27</w:t>
+      </w:r>
+      <w:r>
+        <w:t>6</w:t>
+      </w:r>
+      <w:r>
+        <w:t>.100 MHz AM</w:t>
+      </w:r>
+      <w:r>
+        <w:t xml:space="preserve"> (TKR 2)</w:t>
+      </w:r>
+    </w:p>
+    <w:p>
+      <w:r>
+        <w:t>FL: 240</w:t>
+      </w:r>
+    </w:p>
+    <w:p>
+      <w:r>
+        <w:t>TCN: 60Y</w:t>
+      </w:r>
+    </w:p>
+    <w:p/>
+    <w:p>
+      <w:r>
+        <w:t>CARRIER TANKER</w:t>
+      </w:r>
+    </w:p>
+    <w:p>
+      <w:r>
+        <w:t>Arco – S3-B (drogue)</w:t>
+      </w:r>
+    </w:p>
+    <w:p>
+      <w:r>
+        <w:t xml:space="preserve">Frequency: </w:t>
+      </w:r>
+      <w:r>
+        <w:t>251.500</w:t>
+      </w:r>
+      <w:r>
+        <w:t xml:space="preserve"> MHz AM (</w:t>
+      </w:r>
+      <w:r>
+        <w:t>L 5</w:t>
+      </w:r>
+      <w:r>
+        <w:t>)</w:t>
+      </w:r>
+    </w:p>
+    <w:p>
+      <w:r>
+        <w:t>FL: 060</w:t>
+      </w:r>
+    </w:p>
+    <w:p>
+      <w:r>
+        <w:t xml:space="preserve">TCN: 106 </w:t>
+      </w:r>
+      <w:r>
+        <w:t>Y</w:t>
+      </w:r>
+    </w:p>
+    <w:p/>
+    <w:p>
+      <w:r>
+        <w:t>Aerial JTAC</w:t>
+      </w:r>
+    </w:p>
+    <w:p>
+      <w:r>
+        <w:t>===========================================</w:t>
+      </w:r>
+    </w:p>
+    <w:p>
+      <w:r>
+        <w:t>Pontiac-9-1 - MQ-9 Reaper Aerial Drone</w:t>
+      </w:r>
+    </w:p>
+    <w:p>
+      <w:r>
+        <w:t xml:space="preserve">Frequency: 272 </w:t>
+      </w:r>
+      <w:proofErr w:type="spellStart"/>
+      <w:r>
+        <w:t>Mhz</w:t>
+      </w:r>
+      <w:proofErr w:type="spellEnd"/>
+      <w:r>
+        <w:t xml:space="preserve"> AM</w:t>
+      </w:r>
+    </w:p>
+    <w:p/>
+    <w:p>
+      <w:r>
+        <w:t>FARPS</w:t>
+      </w:r>
+    </w:p>
+    <w:p>
+      <w:r>
+        <w:t>===========================================</w:t>
+      </w:r>
+    </w:p>
+    <w:p>
+      <w:r>
+        <w:t xml:space="preserve">London: 171 </w:t>
+      </w:r>
+      <w:proofErr w:type="spellStart"/>
+      <w:r>
+        <w:t>Mhz</w:t>
+      </w:r>
+      <w:proofErr w:type="spellEnd"/>
+      <w:r>
+        <w:t xml:space="preserve"> AM</w:t>
+      </w:r>
+    </w:p>
+    <w:p>
+      <w:r>
+        <w:t xml:space="preserve">Paris: 172 </w:t>
+      </w:r>
+      <w:proofErr w:type="spellStart"/>
+      <w:r>
+        <w:t>Mhz</w:t>
+      </w:r>
+      <w:proofErr w:type="spellEnd"/>
+      <w:r>
+        <w:t xml:space="preserve"> AM</w:t>
+      </w:r>
+    </w:p>
+    <w:p/>
+    <w:p>
+      <w:r>
+        <w:t>===========================================</w:t>
+      </w:r>
+    </w:p>
+    <w:p>
+      <w:r>
+        <w:lastRenderedPageBreak/>
+        <w:t>===========================================</w:t>
+      </w:r>
+    </w:p>
+    <w:p>
+      <w:r>
+        <w:t xml:space="preserve">Be Advised Bullseye Calls Are Referencing </w:t>
+      </w:r>
+      <w:proofErr w:type="spellStart"/>
+      <w:r>
+        <w:t>Khasab</w:t>
+      </w:r>
+      <w:proofErr w:type="spellEnd"/>
+      <w:r>
+        <w:t>, Oman.</w:t>
+      </w:r>
+    </w:p>
+    <w:p>
+      <w:r>
+        <w:t>N 26°10’</w:t>
+      </w:r>
+      <w:proofErr w:type="gramStart"/>
+      <w:r>
+        <w:t>18”  E</w:t>
+      </w:r>
+      <w:proofErr w:type="gramEnd"/>
+      <w:r>
+        <w:t xml:space="preserve"> 56°14’31” </w:t>
+      </w:r>
+    </w:p>
+    <w:p>
+      <w:r>
+        <w:t>DP 242 949</w:t>
+      </w:r>
+    </w:p>
+    <w:p/>
+    <w:p>
+      <w:r>
+        <w:t>OVERLORD BOT</w:t>
+      </w:r>
+    </w:p>
+    <w:p>
+      <w:r>
+        <w:t>=============</w:t>
+      </w:r>
+    </w:p>
+    <w:p>
+      <w:proofErr w:type="spellStart"/>
+      <w:r>
+        <w:t>Callsign</w:t>
+      </w:r>
+      <w:proofErr w:type="spellEnd"/>
+      <w:r>
+        <w:t xml:space="preserve"> restrictions</w:t>
+      </w:r>
+    </w:p>
+    <w:p>
+      <w:r>
+        <w:t xml:space="preserve">* GROUPNAME should be a common </w:t>
+      </w:r>
+      <w:proofErr w:type="spellStart"/>
+      <w:r>
+        <w:t>english</w:t>
+      </w:r>
+      <w:proofErr w:type="spellEnd"/>
+      <w:r>
+        <w:t xml:space="preserve"> word that is easily understandable over the radio. It can be uppercase, lowercase or mixed-case. All upper-case is recommended.</w:t>
+      </w:r>
+    </w:p>
+    <w:p>
+      <w:r>
+        <w:t xml:space="preserve">* GROUPNAME cannot be a word used in the NATO phonetic alphabet (Alpha, Bravo </w:t>
+      </w:r>
+      <w:proofErr w:type="spellStart"/>
+      <w:r>
+        <w:t>etc</w:t>
+      </w:r>
+      <w:proofErr w:type="spellEnd"/>
+      <w:r>
+        <w:t>) and avoid words already reserved for brevity usage.</w:t>
+      </w:r>
+    </w:p>
+    <w:p>
+      <w:r>
+        <w:t xml:space="preserve">* FLIGHT number must be a number between </w:t>
+      </w:r>
+      <w:proofErr w:type="spellStart"/>
+      <w:r>
+        <w:t>between</w:t>
+      </w:r>
+      <w:proofErr w:type="spellEnd"/>
+      <w:r>
+        <w:t xml:space="preserve"> 1-9 inclusive.");</w:t>
+      </w:r>
+    </w:p>
+    <w:p>
+      <w:r>
+        <w:t>* ELEMENT number must be a number between 1-99 inclusive.</w:t>
+      </w:r>
+    </w:p>
+    <w:p>
+      <w:r>
+        <w:t xml:space="preserve">* Avoid 2 and 4 in the </w:t>
+      </w:r>
+      <w:proofErr w:type="spellStart"/>
+      <w:r>
+        <w:t>callsign</w:t>
+      </w:r>
+      <w:proofErr w:type="spellEnd"/>
+      <w:r>
+        <w:t xml:space="preserve"> numbers if possible as they have a higher recognition error rate. If you cannot then submit a voice training set for best results.</w:t>
+      </w:r>
+    </w:p>
+    <w:p/>
+    <w:p>
+      <w:r>
+        <w:t>Valid examples</w:t>
+      </w:r>
+    </w:p>
+    <w:p>
+      <w:r>
+        <w:t xml:space="preserve">* DOLT 1-2 | </w:t>
+      </w:r>
+      <w:proofErr w:type="spellStart"/>
+      <w:r>
+        <w:t>RurouniJones</w:t>
+      </w:r>
+      <w:proofErr w:type="spellEnd"/>
+    </w:p>
+    <w:p>
+      <w:r>
+        <w:t xml:space="preserve">* PHOENIX 7-1 | </w:t>
+      </w:r>
+      <w:proofErr w:type="spellStart"/>
+      <w:r>
+        <w:t>Jabbawocky</w:t>
+      </w:r>
+      <w:proofErr w:type="spellEnd"/>
+    </w:p>
+    <w:p>
+      <w:r>
+        <w:t>* RABBIT 3-82 | Bugs Bunny</w:t>
+      </w:r>
+    </w:p>
+    <w:p/>
+    <w:p>
+      <w:r>
+        <w:t>AWACS Calls</w:t>
+      </w:r>
+    </w:p>
+    <w:p>
+      <w:r>
+        <w:t>* Radio Check                Overlord, CALLSIGN N-N, radio /</w:t>
+      </w:r>
+      <w:proofErr w:type="spellStart"/>
+      <w:r>
+        <w:t>comm</w:t>
+      </w:r>
+      <w:proofErr w:type="spellEnd"/>
+      <w:r>
+        <w:t xml:space="preserve"> / </w:t>
+      </w:r>
+      <w:proofErr w:type="spellStart"/>
+      <w:r>
+        <w:t>comms</w:t>
+      </w:r>
+      <w:proofErr w:type="spellEnd"/>
+      <w:r>
+        <w:t xml:space="preserve"> check (Don't use Mic check)</w:t>
+      </w:r>
+    </w:p>
+    <w:p>
+      <w:r>
+        <w:t>* Bogey Dope                 Overlord, CALLSIGN N-N, bogey dope</w:t>
+      </w:r>
+    </w:p>
+    <w:p>
+      <w:r>
+        <w:t>* Bearing to an airfield     Overlord, CALLSIGN N-N, bearing to / vector to / heading to / where is / AIRFIELD_NAME</w:t>
+      </w:r>
+    </w:p>
+    <w:p>
+      <w:r>
+        <w:t xml:space="preserve">   * You can also use nearest airfield for nearest friendly airfield</w:t>
+      </w:r>
+    </w:p>
+    <w:p>
+      <w:r>
+        <w:t xml:space="preserve">   * You can use the </w:t>
       </w:r>
       <w:proofErr w:type="spellStart"/>
       <w:r>
@@ -95,359 +717,66 @@
       </w:r>
       <w:proofErr w:type="spellEnd"/>
       <w:r>
-        <w:t xml:space="preserve"> airbases of Fujairah and </w:t>
-      </w:r>
-      <w:proofErr w:type="spellStart"/>
-      <w:r>
-        <w:t>Ras</w:t>
-      </w:r>
-      <w:proofErr w:type="spellEnd"/>
-      <w:r>
-        <w:t xml:space="preserve"> Al </w:t>
-      </w:r>
-      <w:proofErr w:type="spellStart"/>
-      <w:r>
-        <w:t>Khaimah</w:t>
-      </w:r>
-      <w:proofErr w:type="spellEnd"/>
-      <w:r>
-        <w:t xml:space="preserve"> in the UAE, and out of </w:t>
-      </w:r>
-      <w:proofErr w:type="spellStart"/>
-      <w:r>
-        <w:t>Khasab</w:t>
-      </w:r>
-      <w:proofErr w:type="spellEnd"/>
-      <w:r>
-        <w:t xml:space="preserve"> airbase in Oman.</w:t>
-      </w:r>
-    </w:p>
-    <w:p/>
-    <w:p>
-      <w:r>
-        <w:t>Phase 3 - Occupation</w:t>
-      </w:r>
-    </w:p>
-    <w:p/>
-    <w:p>
-      <w:r>
-        <w:t>Capture and hold the island airbases West of the UAE peninsula.</w:t>
-      </w:r>
-    </w:p>
-    <w:p/>
-    <w:p>
-      <w:r>
-        <w:t>Phase 4 - Retribution</w:t>
-      </w:r>
-    </w:p>
-    <w:p/>
-    <w:p>
-      <w:r>
-        <w:t>Invade the coastal airbases of Iran. Make them pay for their transgressions.</w:t>
-      </w:r>
-    </w:p>
-    <w:p/>
+        <w:t xml:space="preserve"> </w:t>
+      </w:r>
+      <w:proofErr w:type="gramStart"/>
+      <w:r>
+        <w:t>ICAO,  e.g.</w:t>
+      </w:r>
+      <w:proofErr w:type="gramEnd"/>
+      <w:r>
+        <w:t xml:space="preserve"> Oscar Kilo November Uniform  for OKNU  ).</w:t>
+      </w:r>
+    </w:p>
+    <w:p>
+      <w:r>
+        <w:t xml:space="preserve">   * home plate is not supported.</w:t>
+      </w:r>
+    </w:p>
     <w:p>
       <w:r>
         <w:lastRenderedPageBreak/>
-        <w:t xml:space="preserve">Tactical Assets </w:t>
-      </w:r>
-      <w:proofErr w:type="gramStart"/>
-      <w:r>
-        <w:t>As</w:t>
-      </w:r>
-      <w:proofErr w:type="gramEnd"/>
-      <w:r>
-        <w:t xml:space="preserve"> Follows ...</w:t>
-      </w:r>
-    </w:p>
-    <w:p/>
-    <w:p>
-      <w:r>
-        <w:t>AWACS</w:t>
-      </w:r>
-    </w:p>
-    <w:p/>
-    <w:p>
-      <w:r>
-        <w:t>Wizard - E-3A</w:t>
-      </w:r>
-    </w:p>
-    <w:p>
-      <w:r>
-        <w:t>Frequency: 282.025 MHz AM (Left BTN 9)</w:t>
-      </w:r>
-    </w:p>
-    <w:p/>
-    <w:p>
-      <w:r>
-        <w:t xml:space="preserve">Truman </w:t>
-      </w:r>
-      <w:proofErr w:type="gramStart"/>
-      <w:r>
-        <w:t>Carrier  Group</w:t>
-      </w:r>
-      <w:proofErr w:type="gramEnd"/>
-    </w:p>
-    <w:p/>
-    <w:p>
-      <w:r>
-        <w:t>CVN-75 Harry S. Truman</w:t>
-      </w:r>
-    </w:p>
-    <w:p>
-      <w:r>
-        <w:t>ED ATC: 274.075 AM (BTN 1)</w:t>
-      </w:r>
-    </w:p>
-    <w:p>
-      <w:r>
-        <w:t>AIRBOSS LSO: 308.475 AM (BTN 2)</w:t>
-      </w:r>
-    </w:p>
-    <w:p>
-      <w:r>
-        <w:t>AIRBOSS MARSHALL: 285.675 AM (BTN 3)</w:t>
-      </w:r>
-    </w:p>
-    <w:p>
-      <w:r>
-        <w:t>TCN: 75X</w:t>
-      </w:r>
-    </w:p>
-    <w:p>
-      <w:r>
-        <w:t>ICLS: 5</w:t>
-      </w:r>
-    </w:p>
-    <w:p/>
-    <w:p>
-      <w:r>
-        <w:t xml:space="preserve">Tarawa </w:t>
-      </w:r>
-      <w:proofErr w:type="gramStart"/>
-      <w:r>
-        <w:t>Carrier  Group</w:t>
-      </w:r>
-      <w:proofErr w:type="gramEnd"/>
-    </w:p>
-    <w:p/>
-    <w:p>
-      <w:r>
-        <w:t>LHA-1 Tarawa</w:t>
-      </w:r>
-    </w:p>
-    <w:p>
-      <w:r>
-        <w:t>ED ATC: 278.325 AM</w:t>
-      </w:r>
-    </w:p>
-    <w:p>
-      <w:r>
-        <w:t>AIRBOSS LSO: 255.725 AM (BTN 2)</w:t>
-      </w:r>
-    </w:p>
-    <w:p>
-      <w:r>
-        <w:t>AIRBOSS MARSHALL: 285.675 AM (BTN 3)</w:t>
-      </w:r>
-    </w:p>
-    <w:p>
-      <w:r>
-        <w:t>TCN: 1X</w:t>
-      </w:r>
-    </w:p>
-    <w:p>
-      <w:r>
-        <w:t>ICLS: 1</w:t>
-      </w:r>
-    </w:p>
-    <w:p/>
-    <w:p>
-      <w:proofErr w:type="spellStart"/>
-      <w:r>
-        <w:t>Refuelling</w:t>
-      </w:r>
-      <w:proofErr w:type="spellEnd"/>
-    </w:p>
-    <w:p/>
-    <w:p>
-      <w:r>
-        <w:t>22nd ARW Texaco</w:t>
-      </w:r>
-    </w:p>
-    <w:p>
-      <w:r>
-        <w:t>Texaco - KC-135 (boom)</w:t>
-      </w:r>
-    </w:p>
-    <w:p>
-      <w:r>
-        <w:lastRenderedPageBreak/>
-        <w:t>Frequency: 276.100 MHz AM (Left BTN 8)</w:t>
-      </w:r>
-    </w:p>
-    <w:p>
-      <w:r>
-        <w:t>TCN: 50Y</w:t>
-      </w:r>
-    </w:p>
-    <w:p/>
-    <w:p>
-      <w:r>
-        <w:t>22nd ARW Shell</w:t>
-      </w:r>
-    </w:p>
-    <w:p>
-      <w:r>
-        <w:t>Shell - KC-130</w:t>
-      </w:r>
-    </w:p>
-    <w:p>
-      <w:r>
-        <w:t>Frequency: 317.775 MHz AM (Left BTN 7)</w:t>
-      </w:r>
-    </w:p>
-    <w:p>
-      <w:r>
-        <w:t>TCN: 40Y</w:t>
-      </w:r>
-    </w:p>
-    <w:p/>
-    <w:p>
-      <w:r>
-        <w:t>22nd ARW ARCO</w:t>
-      </w:r>
-    </w:p>
-    <w:p>
-      <w:r>
-        <w:t>Arco – KC-135MPRS (drogue)</w:t>
-      </w:r>
-    </w:p>
-    <w:p>
-      <w:r>
-        <w:t>Frequency: 274.100 MHz AM</w:t>
-      </w:r>
-    </w:p>
-    <w:p>
-      <w:r>
-        <w:t>TCN: 60Y</w:t>
-      </w:r>
-    </w:p>
-    <w:p/>
-    <w:p>
-      <w:r>
-        <w:t>Aerial JTAC</w:t>
-      </w:r>
-    </w:p>
-    <w:p/>
-    <w:p>
-      <w:r>
-        <w:t>Pontiac-9-1 - MQ-9 Reaper Aerial Drone</w:t>
-      </w:r>
-    </w:p>
-    <w:p>
-      <w:r>
-        <w:t xml:space="preserve">Frequency: 272 </w:t>
-      </w:r>
-      <w:proofErr w:type="spellStart"/>
-      <w:r>
-        <w:t>Mhz</w:t>
-      </w:r>
-      <w:proofErr w:type="spellEnd"/>
-      <w:r>
-        <w:t xml:space="preserve"> AM</w:t>
-      </w:r>
-    </w:p>
-    <w:p/>
-    <w:p>
-      <w:r>
-        <w:t>FARPS</w:t>
-      </w:r>
-    </w:p>
-    <w:p/>
-    <w:p>
-      <w:r>
-        <w:t xml:space="preserve">London: 171 </w:t>
-      </w:r>
-      <w:proofErr w:type="spellStart"/>
-      <w:r>
-        <w:t>Mhz</w:t>
-      </w:r>
-      <w:proofErr w:type="spellEnd"/>
-      <w:r>
-        <w:t xml:space="preserve"> AM</w:t>
-      </w:r>
-    </w:p>
-    <w:p>
-      <w:r>
-        <w:t xml:space="preserve">Paris: 172 </w:t>
-      </w:r>
-      <w:proofErr w:type="spellStart"/>
-      <w:r>
-        <w:t>Mhz</w:t>
-      </w:r>
-      <w:proofErr w:type="spellEnd"/>
-      <w:r>
-        <w:t xml:space="preserve"> AM</w:t>
-      </w:r>
-    </w:p>
-    <w:p/>
-    <w:p>
-      <w:r>
-        <w:t xml:space="preserve">Be Advised Bullseye Calls Are Referencing </w:t>
-      </w:r>
-      <w:proofErr w:type="spellStart"/>
-      <w:r>
-        <w:t>Khasab</w:t>
-      </w:r>
-      <w:proofErr w:type="spellEnd"/>
-      <w:r>
-        <w:t>, Oman.</w:t>
-      </w:r>
-    </w:p>
-    <w:p>
-      <w:pPr>
-        <w:rPr>
-          <w:vertAlign w:val="superscript"/>
-        </w:rPr>
-      </w:pPr>
-      <w:r>
-        <w:t>N 26</w:t>
-      </w:r>
-      <w:r>
-        <w:rPr>
-          <w:rFonts w:cstheme="minorHAnsi"/>
-        </w:rPr>
-        <w:t>°</w:t>
-      </w:r>
-      <w:r>
-        <w:t>10’</w:t>
-      </w:r>
-      <w:proofErr w:type="gramStart"/>
-      <w:r>
-        <w:t>18”  E</w:t>
-      </w:r>
-      <w:proofErr w:type="gramEnd"/>
-      <w:r>
-        <w:t xml:space="preserve"> 56</w:t>
-      </w:r>
-      <w:r>
-        <w:rPr>
-          <w:rFonts w:cstheme="minorHAnsi"/>
-        </w:rPr>
-        <w:t>°</w:t>
-      </w:r>
-      <w:r>
-        <w:t xml:space="preserve">14’31” </w:t>
-      </w:r>
-    </w:p>
-    <w:p>
-      <w:r>
-        <w:t>DP 242 949</w:t>
-      </w:r>
-      <w:bookmarkEnd w:id="0"/>
-    </w:p>
+        <w:t>* Position of Friendly       Overlord, CALLSIGN N-N, bearing to / vector to / heading to / where is / CALLSIGN N-N</w:t>
+      </w:r>
+    </w:p>
+    <w:p>
+      <w:r>
+        <w:t>* Proactive warning          Overlord, CALLSIGN N-N, set tripwire NN miles (Recommend 40 miles or less) Include "miles" in your request. Don't just say "30"</w:t>
+      </w:r>
+    </w:p>
+    <w:p>
+      <w:r>
+        <w:t>* Cancel warning             Overlord, CALLSIGN N-N, cancel tripwire</w:t>
+      </w:r>
+    </w:p>
+    <w:p/>
+    <w:p>
+      <w:r>
+        <w:t>ATC Calls (</w:t>
+      </w:r>
+      <w:proofErr w:type="spellStart"/>
+      <w:r>
+        <w:t>Incirlik</w:t>
+      </w:r>
+      <w:proofErr w:type="spellEnd"/>
+      <w:r>
+        <w:t xml:space="preserve"> and Al-</w:t>
+      </w:r>
+      <w:proofErr w:type="spellStart"/>
+      <w:r>
+        <w:t>Dhafra</w:t>
+      </w:r>
+      <w:proofErr w:type="spellEnd"/>
+      <w:r>
+        <w:t xml:space="preserve"> Only)</w:t>
+      </w:r>
+    </w:p>
+    <w:p>
+      <w:r>
+        <w:t>* Ready to Taxi        AIRFIELD_NAME ground, CALLSIGN N-N, ready to taxi. Available on most Caucasus airfields.</w:t>
+      </w:r>
+    </w:p>
+    <w:p/>
     <w:sectPr>
       <w:pgSz w:w="12240" w:h="15840"/>
       <w:pgMar w:top="1440" w:right="1440" w:bottom="1440" w:left="1440" w:header="720" w:footer="720" w:gutter="0"/>
